--- a/src/assets/download/cv-file.docx
+++ b/src/assets/download/cv-file.docx
@@ -3,19 +3,972 @@
 <w:document xmlns:wpc="http://schemas.microsoft.com/office/word/2010/wordprocessingCanvas" xmlns:mc="http://schemas.openxmlformats.org/markup-compatibility/2006" xmlns:o="urn:schemas-microsoft-com:office:office" xmlns:r="http://schemas.openxmlformats.org/officeDocument/2006/relationships" xmlns:m="http://schemas.openxmlformats.org/officeDocument/2006/math" xmlns:v="urn:schemas-microsoft-com:vml" xmlns:wp14="http://schemas.microsoft.com/office/word/2010/wordprocessingDrawing" xmlns:wp="http://schemas.openxmlformats.org/drawingml/2006/wordprocessingDrawing" xmlns:w10="urn:schemas-microsoft-com:office:word" xmlns:w="http://schemas.openxmlformats.org/wordprocessingml/2006/main" xmlns:w14="http://schemas.microsoft.com/office/word/2010/wordml" xmlns:wpg="http://schemas.microsoft.com/office/word/2010/wordprocessingGroup" xmlns:wpi="http://schemas.microsoft.com/office/word/2010/wordprocessingInk" xmlns:wne="http://schemas.microsoft.com/office/word/2006/wordml" xmlns:wps="http://schemas.microsoft.com/office/word/2010/wordprocessingShape" mc:Ignorable="w14 wp14">
   <w:body>
     <w:p>
-      <w:r>
-        <w:t xml:space="preserve">Все сотрудники, занимающиеся  непосредственно разработкой криптографических средств,  за исключением </w:t>
-      </w:r>
-      <w:proofErr w:type="spellStart"/>
-      <w:r>
-        <w:t>Казловского</w:t>
-      </w:r>
-      <w:proofErr w:type="spellEnd"/>
-      <w:r>
-        <w:t xml:space="preserve"> М.А., не в полной мере владеют фундаментальными знаниями в области криптографии и математики, для качественной разработки криптографических. Рекомендуем направить данных сотрудников на курсы повышения квалификации.</w:t>
+      <w:pPr>
+        <w:shd w:val="clear" w:color="auto" w:fill="FFFFFF"/>
+        <w:spacing w:before="360" w:after="240" w:line="240" w:lineRule="auto"/>
+        <w:outlineLvl w:val="2"/>
+        <w:rPr>
+          <w:rFonts w:ascii="Segoe UI" w:eastAsia="Times New Roman" w:hAnsi="Segoe UI" w:cs="Segoe UI"/>
+          <w:b/>
+          <w:bCs/>
+          <w:color w:val="24292E"/>
+          <w:sz w:val="30"/>
+          <w:szCs w:val="30"/>
+          <w:lang w:val="en-US" w:eastAsia="ru-RU"/>
+        </w:rPr>
+      </w:pPr>
+      <w:r>
+        <w:rPr>
+          <w:rFonts w:ascii="Segoe UI" w:eastAsia="Times New Roman" w:hAnsi="Segoe UI" w:cs="Segoe UI"/>
+          <w:b/>
+          <w:bCs/>
+          <w:color w:val="24292E"/>
+          <w:sz w:val="30"/>
+          <w:szCs w:val="30"/>
+          <w:lang w:val="en-US" w:eastAsia="ru-RU"/>
+        </w:rPr>
+        <w:t>1. SHPAKOV SEMEN</w:t>
+      </w:r>
+    </w:p>
+    <w:p>
+      <w:pPr>
+        <w:shd w:val="clear" w:color="auto" w:fill="FFFFFF"/>
+        <w:spacing w:before="360" w:after="240" w:line="240" w:lineRule="auto"/>
+        <w:outlineLvl w:val="2"/>
+        <w:rPr>
+          <w:rFonts w:ascii="Segoe UI" w:eastAsia="Times New Roman" w:hAnsi="Segoe UI" w:cs="Segoe UI"/>
+          <w:b/>
+          <w:bCs/>
+          <w:color w:val="24292E"/>
+          <w:sz w:val="30"/>
+          <w:szCs w:val="30"/>
+          <w:lang w:val="en-US" w:eastAsia="ru-RU"/>
+        </w:rPr>
+      </w:pPr>
+      <w:r>
+        <w:rPr>
+          <w:rFonts w:ascii="Segoe UI" w:eastAsia="Times New Roman" w:hAnsi="Segoe UI" w:cs="Segoe UI"/>
+          <w:b/>
+          <w:bCs/>
+          <w:color w:val="24292E"/>
+          <w:sz w:val="30"/>
+          <w:szCs w:val="30"/>
+          <w:lang w:val="en-US" w:eastAsia="ru-RU"/>
+        </w:rPr>
+        <w:t>2. CONTACTS:</w:t>
       </w:r>
       <w:bookmarkStart w:id="0" w:name="_GoBack"/>
       <w:bookmarkEnd w:id="0"/>
+    </w:p>
+    <w:p>
+      <w:pPr>
+        <w:shd w:val="clear" w:color="auto" w:fill="FFFFFF"/>
+        <w:spacing w:line="240" w:lineRule="auto"/>
+        <w:rPr>
+          <w:rFonts w:ascii="Segoe UI" w:eastAsia="Times New Roman" w:hAnsi="Segoe UI" w:cs="Segoe UI"/>
+          <w:color w:val="6A737D"/>
+          <w:sz w:val="24"/>
+          <w:szCs w:val="24"/>
+          <w:lang w:val="en-US" w:eastAsia="ru-RU"/>
+        </w:rPr>
+      </w:pPr>
+      <w:r>
+        <w:rPr>
+          <w:rFonts w:ascii="Segoe UI" w:eastAsia="Times New Roman" w:hAnsi="Segoe UI" w:cs="Segoe UI"/>
+          <w:color w:val="6A737D"/>
+          <w:sz w:val="24"/>
+          <w:szCs w:val="24"/>
+          <w:lang w:val="en-US" w:eastAsia="ru-RU"/>
+        </w:rPr>
+        <w:t>2.1 E-mail: </w:t>
+      </w:r>
+      <w:hyperlink r:id="rId6" w:history="1">
+        <w:r>
+          <w:rPr>
+            <w:rFonts w:ascii="Segoe UI" w:eastAsia="Times New Roman" w:hAnsi="Segoe UI" w:cs="Segoe UI"/>
+            <w:color w:val="0366D6"/>
+            <w:sz w:val="24"/>
+            <w:szCs w:val="24"/>
+            <w:lang w:val="en-US" w:eastAsia="ru-RU"/>
+          </w:rPr>
+          <w:t>SkaymanT@yandex.ru</w:t>
+        </w:r>
+      </w:hyperlink>
+      <w:r>
+        <w:rPr>
+          <w:rFonts w:ascii="Segoe UI" w:eastAsia="Times New Roman" w:hAnsi="Segoe UI" w:cs="Segoe UI"/>
+          <w:color w:val="6A737D"/>
+          <w:sz w:val="24"/>
+          <w:szCs w:val="24"/>
+          <w:lang w:val="en-US" w:eastAsia="ru-RU"/>
+        </w:rPr>
+        <w:br/>
+        <w:t>2.2 Telegram: </w:t>
+      </w:r>
+      <w:hyperlink r:id="rId7" w:history="1">
+        <w:r>
+          <w:rPr>
+            <w:rFonts w:ascii="Segoe UI" w:eastAsia="Times New Roman" w:hAnsi="Segoe UI" w:cs="Segoe UI"/>
+            <w:color w:val="0366D6"/>
+            <w:sz w:val="24"/>
+            <w:szCs w:val="24"/>
+            <w:lang w:val="en-US" w:eastAsia="ru-RU"/>
+          </w:rPr>
+          <w:t>@Jack34Black</w:t>
+        </w:r>
+      </w:hyperlink>
+    </w:p>
+    <w:p>
+      <w:pPr>
+        <w:shd w:val="clear" w:color="auto" w:fill="FFFFFF"/>
+        <w:spacing w:before="360" w:after="240" w:line="240" w:lineRule="auto"/>
+        <w:outlineLvl w:val="2"/>
+        <w:rPr>
+          <w:rFonts w:ascii="Segoe UI" w:eastAsia="Times New Roman" w:hAnsi="Segoe UI" w:cs="Segoe UI"/>
+          <w:b/>
+          <w:bCs/>
+          <w:color w:val="24292E"/>
+          <w:sz w:val="30"/>
+          <w:szCs w:val="30"/>
+          <w:lang w:val="en-US" w:eastAsia="ru-RU"/>
+        </w:rPr>
+      </w:pPr>
+      <w:r>
+        <w:rPr>
+          <w:rFonts w:ascii="Segoe UI" w:eastAsia="Times New Roman" w:hAnsi="Segoe UI" w:cs="Segoe UI"/>
+          <w:b/>
+          <w:bCs/>
+          <w:color w:val="24292E"/>
+          <w:sz w:val="30"/>
+          <w:szCs w:val="30"/>
+          <w:lang w:val="en-US" w:eastAsia="ru-RU"/>
+        </w:rPr>
+        <w:t>3. SUMMARY</w:t>
+      </w:r>
+    </w:p>
+    <w:p>
+      <w:pPr>
+        <w:shd w:val="clear" w:color="auto" w:fill="FFFFFF"/>
+        <w:spacing w:after="240" w:line="240" w:lineRule="auto"/>
+        <w:rPr>
+          <w:rFonts w:ascii="Segoe UI" w:eastAsia="Times New Roman" w:hAnsi="Segoe UI" w:cs="Segoe UI"/>
+          <w:b/>
+          <w:bCs/>
+          <w:color w:val="24292E"/>
+          <w:sz w:val="30"/>
+          <w:szCs w:val="30"/>
+          <w:lang w:val="en-US" w:eastAsia="ru-RU"/>
+        </w:rPr>
+      </w:pPr>
+      <w:r>
+        <w:rPr>
+          <w:rFonts w:ascii="Segoe UI" w:eastAsia="Times New Roman" w:hAnsi="Segoe UI" w:cs="Segoe UI"/>
+          <w:color w:val="24292E"/>
+          <w:sz w:val="24"/>
+          <w:szCs w:val="24"/>
+          <w:lang w:val="en-US" w:eastAsia="ru-RU"/>
+        </w:rPr>
+        <w:t xml:space="preserve">Hey! I’m </w:t>
+      </w:r>
+      <w:proofErr w:type="gramStart"/>
+      <w:r>
+        <w:rPr>
+          <w:rFonts w:ascii="Segoe UI" w:eastAsia="Times New Roman" w:hAnsi="Segoe UI" w:cs="Segoe UI"/>
+          <w:color w:val="24292E"/>
+          <w:sz w:val="24"/>
+          <w:szCs w:val="24"/>
+          <w:lang w:val="en-US" w:eastAsia="ru-RU"/>
+        </w:rPr>
+        <w:t>Sam .</w:t>
+      </w:r>
+      <w:proofErr w:type="gramEnd"/>
+      <w:r>
+        <w:rPr>
+          <w:rFonts w:ascii="Segoe UI" w:eastAsia="Times New Roman" w:hAnsi="Segoe UI" w:cs="Segoe UI"/>
+          <w:color w:val="24292E"/>
+          <w:sz w:val="24"/>
+          <w:szCs w:val="24"/>
+          <w:lang w:val="en-US" w:eastAsia="ru-RU"/>
+        </w:rPr>
+        <w:t xml:space="preserve"> Coding has changed my world. It’s not just about apps. Learning to code gave me problem-solving skills and a way to communicate with others on a technical level. I work in the field of information security (cryptography) 5 years. </w:t>
+      </w:r>
+      <w:proofErr w:type="spellStart"/>
+      <w:r>
+        <w:rPr>
+          <w:rFonts w:ascii="Segoe UI" w:eastAsia="Times New Roman" w:hAnsi="Segoe UI" w:cs="Segoe UI"/>
+          <w:color w:val="24292E"/>
+          <w:sz w:val="24"/>
+          <w:szCs w:val="24"/>
+          <w:lang w:eastAsia="ru-RU"/>
+        </w:rPr>
+        <w:t>Now</w:t>
+      </w:r>
+      <w:proofErr w:type="spellEnd"/>
+      <w:r>
+        <w:rPr>
+          <w:rFonts w:ascii="Segoe UI" w:eastAsia="Times New Roman" w:hAnsi="Segoe UI" w:cs="Segoe UI"/>
+          <w:color w:val="24292E"/>
+          <w:sz w:val="24"/>
+          <w:szCs w:val="24"/>
+          <w:lang w:eastAsia="ru-RU"/>
+        </w:rPr>
+        <w:t xml:space="preserve"> I </w:t>
+      </w:r>
+      <w:proofErr w:type="spellStart"/>
+      <w:r>
+        <w:rPr>
+          <w:rFonts w:ascii="Segoe UI" w:eastAsia="Times New Roman" w:hAnsi="Segoe UI" w:cs="Segoe UI"/>
+          <w:color w:val="24292E"/>
+          <w:sz w:val="24"/>
+          <w:szCs w:val="24"/>
+          <w:lang w:eastAsia="ru-RU"/>
+        </w:rPr>
+        <w:t>think</w:t>
+      </w:r>
+      <w:proofErr w:type="spellEnd"/>
+      <w:r>
+        <w:rPr>
+          <w:rFonts w:ascii="Segoe UI" w:eastAsia="Times New Roman" w:hAnsi="Segoe UI" w:cs="Segoe UI"/>
+          <w:color w:val="24292E"/>
+          <w:sz w:val="24"/>
+          <w:szCs w:val="24"/>
+          <w:lang w:eastAsia="ru-RU"/>
+        </w:rPr>
+        <w:t xml:space="preserve"> </w:t>
+      </w:r>
+      <w:proofErr w:type="spellStart"/>
+      <w:r>
+        <w:rPr>
+          <w:rFonts w:ascii="Segoe UI" w:eastAsia="Times New Roman" w:hAnsi="Segoe UI" w:cs="Segoe UI"/>
+          <w:color w:val="24292E"/>
+          <w:sz w:val="24"/>
+          <w:szCs w:val="24"/>
+          <w:lang w:eastAsia="ru-RU"/>
+        </w:rPr>
+        <w:t>to</w:t>
+      </w:r>
+      <w:proofErr w:type="spellEnd"/>
+      <w:r>
+        <w:rPr>
+          <w:rFonts w:ascii="Segoe UI" w:eastAsia="Times New Roman" w:hAnsi="Segoe UI" w:cs="Segoe UI"/>
+          <w:color w:val="24292E"/>
+          <w:sz w:val="24"/>
+          <w:szCs w:val="24"/>
+          <w:lang w:eastAsia="ru-RU"/>
+        </w:rPr>
+        <w:t xml:space="preserve"> </w:t>
+      </w:r>
+      <w:proofErr w:type="spellStart"/>
+      <w:r>
+        <w:rPr>
+          <w:rFonts w:ascii="Segoe UI" w:eastAsia="Times New Roman" w:hAnsi="Segoe UI" w:cs="Segoe UI"/>
+          <w:color w:val="24292E"/>
+          <w:sz w:val="24"/>
+          <w:szCs w:val="24"/>
+          <w:lang w:eastAsia="ru-RU"/>
+        </w:rPr>
+        <w:t>change</w:t>
+      </w:r>
+      <w:proofErr w:type="spellEnd"/>
+      <w:r>
+        <w:rPr>
+          <w:rFonts w:ascii="Segoe UI" w:eastAsia="Times New Roman" w:hAnsi="Segoe UI" w:cs="Segoe UI"/>
+          <w:color w:val="24292E"/>
+          <w:sz w:val="24"/>
+          <w:szCs w:val="24"/>
+          <w:lang w:eastAsia="ru-RU"/>
+        </w:rPr>
+        <w:t xml:space="preserve"> </w:t>
+      </w:r>
+      <w:proofErr w:type="spellStart"/>
+      <w:r>
+        <w:rPr>
+          <w:rFonts w:ascii="Segoe UI" w:eastAsia="Times New Roman" w:hAnsi="Segoe UI" w:cs="Segoe UI"/>
+          <w:color w:val="24292E"/>
+          <w:sz w:val="24"/>
+          <w:szCs w:val="24"/>
+          <w:lang w:eastAsia="ru-RU"/>
+        </w:rPr>
+        <w:t>the</w:t>
+      </w:r>
+      <w:proofErr w:type="spellEnd"/>
+      <w:r>
+        <w:rPr>
+          <w:rFonts w:ascii="Segoe UI" w:eastAsia="Times New Roman" w:hAnsi="Segoe UI" w:cs="Segoe UI"/>
+          <w:color w:val="24292E"/>
+          <w:sz w:val="24"/>
+          <w:szCs w:val="24"/>
+          <w:lang w:eastAsia="ru-RU"/>
+        </w:rPr>
+        <w:t xml:space="preserve"> </w:t>
+      </w:r>
+      <w:proofErr w:type="spellStart"/>
+      <w:r>
+        <w:rPr>
+          <w:rFonts w:ascii="Segoe UI" w:eastAsia="Times New Roman" w:hAnsi="Segoe UI" w:cs="Segoe UI"/>
+          <w:color w:val="24292E"/>
+          <w:sz w:val="24"/>
+          <w:szCs w:val="24"/>
+          <w:lang w:eastAsia="ru-RU"/>
+        </w:rPr>
+        <w:t>profile</w:t>
+      </w:r>
+      <w:proofErr w:type="spellEnd"/>
+      <w:r>
+        <w:rPr>
+          <w:rFonts w:ascii="Segoe UI" w:eastAsia="Times New Roman" w:hAnsi="Segoe UI" w:cs="Segoe UI"/>
+          <w:color w:val="24292E"/>
+          <w:sz w:val="24"/>
+          <w:szCs w:val="24"/>
+          <w:lang w:eastAsia="ru-RU"/>
+        </w:rPr>
+        <w:t xml:space="preserve"> </w:t>
+      </w:r>
+      <w:proofErr w:type="spellStart"/>
+      <w:r>
+        <w:rPr>
+          <w:rFonts w:ascii="Segoe UI" w:eastAsia="Times New Roman" w:hAnsi="Segoe UI" w:cs="Segoe UI"/>
+          <w:color w:val="24292E"/>
+          <w:sz w:val="24"/>
+          <w:szCs w:val="24"/>
+          <w:lang w:eastAsia="ru-RU"/>
+        </w:rPr>
+        <w:t>of</w:t>
+      </w:r>
+      <w:proofErr w:type="spellEnd"/>
+      <w:r>
+        <w:rPr>
+          <w:rFonts w:ascii="Segoe UI" w:eastAsia="Times New Roman" w:hAnsi="Segoe UI" w:cs="Segoe UI"/>
+          <w:color w:val="24292E"/>
+          <w:sz w:val="24"/>
+          <w:szCs w:val="24"/>
+          <w:lang w:eastAsia="ru-RU"/>
+        </w:rPr>
+        <w:t xml:space="preserve"> </w:t>
+      </w:r>
+      <w:proofErr w:type="spellStart"/>
+      <w:r>
+        <w:rPr>
+          <w:rFonts w:ascii="Segoe UI" w:eastAsia="Times New Roman" w:hAnsi="Segoe UI" w:cs="Segoe UI"/>
+          <w:color w:val="24292E"/>
+          <w:sz w:val="24"/>
+          <w:szCs w:val="24"/>
+          <w:lang w:eastAsia="ru-RU"/>
+        </w:rPr>
+        <w:t>work</w:t>
+      </w:r>
+      <w:proofErr w:type="spellEnd"/>
+      <w:r>
+        <w:rPr>
+          <w:rFonts w:ascii="Segoe UI" w:eastAsia="Times New Roman" w:hAnsi="Segoe UI" w:cs="Segoe UI"/>
+          <w:color w:val="24292E"/>
+          <w:sz w:val="24"/>
+          <w:szCs w:val="24"/>
+          <w:lang w:eastAsia="ru-RU"/>
+        </w:rPr>
+        <w:t>.</w:t>
+      </w:r>
+    </w:p>
+    <w:p>
+      <w:pPr>
+        <w:shd w:val="clear" w:color="auto" w:fill="FFFFFF"/>
+        <w:spacing w:before="360" w:after="240" w:line="240" w:lineRule="auto"/>
+        <w:outlineLvl w:val="2"/>
+        <w:rPr>
+          <w:rFonts w:ascii="Segoe UI" w:eastAsia="Times New Roman" w:hAnsi="Segoe UI" w:cs="Segoe UI"/>
+          <w:b/>
+          <w:bCs/>
+          <w:color w:val="24292E"/>
+          <w:sz w:val="30"/>
+          <w:szCs w:val="30"/>
+          <w:lang w:eastAsia="ru-RU"/>
+        </w:rPr>
+      </w:pPr>
+      <w:r>
+        <w:rPr>
+          <w:rFonts w:ascii="Segoe UI" w:eastAsia="Times New Roman" w:hAnsi="Segoe UI" w:cs="Segoe UI"/>
+          <w:b/>
+          <w:bCs/>
+          <w:color w:val="24292E"/>
+          <w:sz w:val="30"/>
+          <w:szCs w:val="30"/>
+          <w:lang w:eastAsia="ru-RU"/>
+        </w:rPr>
+        <w:t>4. SKILLS</w:t>
+      </w:r>
+    </w:p>
+    <w:p>
+      <w:pPr>
+        <w:numPr>
+          <w:ilvl w:val="0"/>
+          <w:numId w:val="1"/>
+        </w:numPr>
+        <w:shd w:val="clear" w:color="auto" w:fill="FFFFFF"/>
+        <w:spacing w:before="100" w:beforeAutospacing="1" w:after="100" w:afterAutospacing="1" w:line="240" w:lineRule="auto"/>
+        <w:rPr>
+          <w:rFonts w:ascii="Segoe UI" w:eastAsia="Times New Roman" w:hAnsi="Segoe UI" w:cs="Segoe UI"/>
+          <w:color w:val="6A737D"/>
+          <w:sz w:val="24"/>
+          <w:szCs w:val="24"/>
+          <w:lang w:eastAsia="ru-RU"/>
+        </w:rPr>
+      </w:pPr>
+      <w:r>
+        <w:rPr>
+          <w:rFonts w:ascii="Segoe UI" w:eastAsia="Times New Roman" w:hAnsi="Segoe UI" w:cs="Segoe UI"/>
+          <w:color w:val="6A737D"/>
+          <w:sz w:val="24"/>
+          <w:szCs w:val="24"/>
+          <w:lang w:eastAsia="ru-RU"/>
+        </w:rPr>
+        <w:t>HTML/CSS/</w:t>
+      </w:r>
+      <w:proofErr w:type="spellStart"/>
+      <w:r>
+        <w:rPr>
+          <w:rFonts w:ascii="Segoe UI" w:eastAsia="Times New Roman" w:hAnsi="Segoe UI" w:cs="Segoe UI"/>
+          <w:color w:val="6A737D"/>
+          <w:sz w:val="24"/>
+          <w:szCs w:val="24"/>
+          <w:lang w:eastAsia="ru-RU"/>
+        </w:rPr>
+        <w:t>JavaScript</w:t>
+      </w:r>
+      <w:proofErr w:type="spellEnd"/>
+      <w:r>
+        <w:rPr>
+          <w:rFonts w:ascii="Segoe UI" w:eastAsia="Times New Roman" w:hAnsi="Segoe UI" w:cs="Segoe UI"/>
+          <w:color w:val="6A737D"/>
+          <w:sz w:val="24"/>
+          <w:szCs w:val="24"/>
+          <w:lang w:eastAsia="ru-RU"/>
+        </w:rPr>
+        <w:t>;</w:t>
+      </w:r>
+    </w:p>
+    <w:p>
+      <w:pPr>
+        <w:numPr>
+          <w:ilvl w:val="0"/>
+          <w:numId w:val="1"/>
+        </w:numPr>
+        <w:shd w:val="clear" w:color="auto" w:fill="FFFFFF"/>
+        <w:spacing w:before="60" w:after="100" w:afterAutospacing="1" w:line="240" w:lineRule="auto"/>
+        <w:rPr>
+          <w:rFonts w:ascii="Segoe UI" w:eastAsia="Times New Roman" w:hAnsi="Segoe UI" w:cs="Segoe UI"/>
+          <w:color w:val="6A737D"/>
+          <w:sz w:val="24"/>
+          <w:szCs w:val="24"/>
+          <w:lang w:eastAsia="ru-RU"/>
+        </w:rPr>
+      </w:pPr>
+      <w:r>
+        <w:rPr>
+          <w:rFonts w:ascii="Segoe UI" w:eastAsia="Times New Roman" w:hAnsi="Segoe UI" w:cs="Segoe UI"/>
+          <w:color w:val="6A737D"/>
+          <w:sz w:val="24"/>
+          <w:szCs w:val="24"/>
+          <w:lang w:eastAsia="ru-RU"/>
+        </w:rPr>
+        <w:t>SCSS;</w:t>
+      </w:r>
+    </w:p>
+    <w:p>
+      <w:pPr>
+        <w:numPr>
+          <w:ilvl w:val="0"/>
+          <w:numId w:val="1"/>
+        </w:numPr>
+        <w:shd w:val="clear" w:color="auto" w:fill="FFFFFF"/>
+        <w:spacing w:before="60" w:after="100" w:afterAutospacing="1" w:line="240" w:lineRule="auto"/>
+        <w:rPr>
+          <w:rFonts w:ascii="Segoe UI" w:eastAsia="Times New Roman" w:hAnsi="Segoe UI" w:cs="Segoe UI"/>
+          <w:color w:val="6A737D"/>
+          <w:sz w:val="24"/>
+          <w:szCs w:val="24"/>
+          <w:lang w:eastAsia="ru-RU"/>
+        </w:rPr>
+      </w:pPr>
+      <w:proofErr w:type="spellStart"/>
+      <w:r>
+        <w:rPr>
+          <w:rFonts w:ascii="Segoe UI" w:eastAsia="Times New Roman" w:hAnsi="Segoe UI" w:cs="Segoe UI"/>
+          <w:color w:val="6A737D"/>
+          <w:sz w:val="24"/>
+          <w:szCs w:val="24"/>
+          <w:lang w:eastAsia="ru-RU"/>
+        </w:rPr>
+        <w:t>TypeScript</w:t>
+      </w:r>
+      <w:proofErr w:type="spellEnd"/>
+      <w:r>
+        <w:rPr>
+          <w:rFonts w:ascii="Segoe UI" w:eastAsia="Times New Roman" w:hAnsi="Segoe UI" w:cs="Segoe UI"/>
+          <w:color w:val="6A737D"/>
+          <w:sz w:val="24"/>
+          <w:szCs w:val="24"/>
+          <w:lang w:eastAsia="ru-RU"/>
+        </w:rPr>
+        <w:t>;</w:t>
+      </w:r>
+    </w:p>
+    <w:p>
+      <w:pPr>
+        <w:numPr>
+          <w:ilvl w:val="0"/>
+          <w:numId w:val="1"/>
+        </w:numPr>
+        <w:shd w:val="clear" w:color="auto" w:fill="FFFFFF"/>
+        <w:spacing w:before="60" w:after="100" w:afterAutospacing="1" w:line="240" w:lineRule="auto"/>
+        <w:rPr>
+          <w:rFonts w:ascii="Segoe UI" w:eastAsia="Times New Roman" w:hAnsi="Segoe UI" w:cs="Segoe UI"/>
+          <w:color w:val="6A737D"/>
+          <w:sz w:val="24"/>
+          <w:szCs w:val="24"/>
+          <w:lang w:eastAsia="ru-RU"/>
+        </w:rPr>
+      </w:pPr>
+      <w:proofErr w:type="spellStart"/>
+      <w:r>
+        <w:rPr>
+          <w:rFonts w:ascii="Segoe UI" w:eastAsia="Times New Roman" w:hAnsi="Segoe UI" w:cs="Segoe UI"/>
+          <w:color w:val="6A737D"/>
+          <w:sz w:val="24"/>
+          <w:szCs w:val="24"/>
+          <w:lang w:eastAsia="ru-RU"/>
+        </w:rPr>
+        <w:t>React</w:t>
+      </w:r>
+      <w:proofErr w:type="spellEnd"/>
+      <w:r>
+        <w:rPr>
+          <w:rFonts w:ascii="Segoe UI" w:eastAsia="Times New Roman" w:hAnsi="Segoe UI" w:cs="Segoe UI"/>
+          <w:color w:val="6A737D"/>
+          <w:sz w:val="24"/>
+          <w:szCs w:val="24"/>
+          <w:lang w:eastAsia="ru-RU"/>
+        </w:rPr>
+        <w:t xml:space="preserve"> JS;</w:t>
+      </w:r>
+    </w:p>
+    <w:p>
+      <w:pPr>
+        <w:numPr>
+          <w:ilvl w:val="0"/>
+          <w:numId w:val="1"/>
+        </w:numPr>
+        <w:shd w:val="clear" w:color="auto" w:fill="FFFFFF"/>
+        <w:spacing w:before="60" w:after="100" w:afterAutospacing="1" w:line="240" w:lineRule="auto"/>
+        <w:rPr>
+          <w:rFonts w:ascii="Segoe UI" w:eastAsia="Times New Roman" w:hAnsi="Segoe UI" w:cs="Segoe UI"/>
+          <w:color w:val="6A737D"/>
+          <w:sz w:val="24"/>
+          <w:szCs w:val="24"/>
+          <w:lang w:eastAsia="ru-RU"/>
+        </w:rPr>
+      </w:pPr>
+      <w:proofErr w:type="spellStart"/>
+      <w:r>
+        <w:rPr>
+          <w:rFonts w:ascii="Segoe UI" w:eastAsia="Times New Roman" w:hAnsi="Segoe UI" w:cs="Segoe UI"/>
+          <w:color w:val="6A737D"/>
+          <w:sz w:val="24"/>
+          <w:szCs w:val="24"/>
+          <w:lang w:eastAsia="ru-RU"/>
+        </w:rPr>
+        <w:t>Photoshop</w:t>
+      </w:r>
+      <w:proofErr w:type="spellEnd"/>
+      <w:r>
+        <w:rPr>
+          <w:rFonts w:ascii="Segoe UI" w:eastAsia="Times New Roman" w:hAnsi="Segoe UI" w:cs="Segoe UI"/>
+          <w:color w:val="6A737D"/>
+          <w:sz w:val="24"/>
+          <w:szCs w:val="24"/>
+          <w:lang w:eastAsia="ru-RU"/>
+        </w:rPr>
+        <w:t>/</w:t>
+      </w:r>
+      <w:proofErr w:type="spellStart"/>
+      <w:r>
+        <w:rPr>
+          <w:rFonts w:ascii="Segoe UI" w:eastAsia="Times New Roman" w:hAnsi="Segoe UI" w:cs="Segoe UI"/>
+          <w:color w:val="6A737D"/>
+          <w:sz w:val="24"/>
+          <w:szCs w:val="24"/>
+          <w:lang w:eastAsia="ru-RU"/>
+        </w:rPr>
+        <w:t>Figma</w:t>
+      </w:r>
+      <w:proofErr w:type="spellEnd"/>
+      <w:r>
+        <w:rPr>
+          <w:rFonts w:ascii="Segoe UI" w:eastAsia="Times New Roman" w:hAnsi="Segoe UI" w:cs="Segoe UI"/>
+          <w:color w:val="6A737D"/>
+          <w:sz w:val="24"/>
+          <w:szCs w:val="24"/>
+          <w:lang w:eastAsia="ru-RU"/>
+        </w:rPr>
+        <w:t>.</w:t>
+      </w:r>
+    </w:p>
+    <w:p>
+      <w:pPr>
+        <w:shd w:val="clear" w:color="auto" w:fill="FFFFFF"/>
+        <w:spacing w:before="360" w:after="240" w:line="240" w:lineRule="auto"/>
+        <w:outlineLvl w:val="2"/>
+        <w:rPr>
+          <w:rFonts w:ascii="Segoe UI" w:eastAsia="Times New Roman" w:hAnsi="Segoe UI" w:cs="Segoe UI"/>
+          <w:b/>
+          <w:bCs/>
+          <w:color w:val="24292E"/>
+          <w:sz w:val="30"/>
+          <w:szCs w:val="30"/>
+          <w:lang w:eastAsia="ru-RU"/>
+        </w:rPr>
+      </w:pPr>
+      <w:r>
+        <w:rPr>
+          <w:rFonts w:ascii="Segoe UI" w:eastAsia="Times New Roman" w:hAnsi="Segoe UI" w:cs="Segoe UI"/>
+          <w:b/>
+          <w:bCs/>
+          <w:color w:val="24292E"/>
+          <w:sz w:val="30"/>
+          <w:szCs w:val="30"/>
+          <w:lang w:val="en-US" w:eastAsia="ru-RU"/>
+        </w:rPr>
+        <w:t>5</w:t>
+      </w:r>
+      <w:r>
+        <w:rPr>
+          <w:rFonts w:ascii="Segoe UI" w:eastAsia="Times New Roman" w:hAnsi="Segoe UI" w:cs="Segoe UI"/>
+          <w:b/>
+          <w:bCs/>
+          <w:color w:val="24292E"/>
+          <w:sz w:val="30"/>
+          <w:szCs w:val="30"/>
+          <w:lang w:eastAsia="ru-RU"/>
+        </w:rPr>
+        <w:t>. EXPERIENCE</w:t>
+      </w:r>
+    </w:p>
+    <w:p>
+      <w:pPr>
+        <w:shd w:val="clear" w:color="auto" w:fill="FFFFFF"/>
+        <w:spacing w:after="240" w:line="240" w:lineRule="auto"/>
+        <w:rPr>
+          <w:rFonts w:ascii="Segoe UI" w:eastAsia="Times New Roman" w:hAnsi="Segoe UI" w:cs="Segoe UI"/>
+          <w:color w:val="24292E"/>
+          <w:sz w:val="24"/>
+          <w:szCs w:val="24"/>
+          <w:lang w:val="en-US" w:eastAsia="ru-RU"/>
+        </w:rPr>
+      </w:pPr>
+      <w:r>
+        <w:rPr>
+          <w:rFonts w:ascii="Segoe UI" w:eastAsia="Times New Roman" w:hAnsi="Segoe UI" w:cs="Segoe UI"/>
+          <w:color w:val="24292E"/>
+          <w:sz w:val="24"/>
+          <w:szCs w:val="24"/>
+          <w:lang w:val="en-US" w:eastAsia="ru-RU"/>
+        </w:rPr>
+        <w:t>I began to learn about programming at the end of 2014.</w:t>
+      </w:r>
+    </w:p>
+    <w:p>
+      <w:pPr>
+        <w:shd w:val="clear" w:color="auto" w:fill="FFFFFF"/>
+        <w:spacing w:after="240" w:line="240" w:lineRule="auto"/>
+        <w:rPr>
+          <w:rFonts w:ascii="Segoe UI" w:eastAsia="Times New Roman" w:hAnsi="Segoe UI" w:cs="Segoe UI"/>
+          <w:color w:val="24292E"/>
+          <w:sz w:val="24"/>
+          <w:szCs w:val="24"/>
+          <w:lang w:val="en-US" w:eastAsia="ru-RU"/>
+        </w:rPr>
+      </w:pPr>
+      <w:r>
+        <w:rPr>
+          <w:rFonts w:ascii="Segoe UI" w:eastAsia="Times New Roman" w:hAnsi="Segoe UI" w:cs="Segoe UI"/>
+          <w:color w:val="24292E"/>
+          <w:sz w:val="24"/>
+          <w:szCs w:val="24"/>
+          <w:lang w:val="en-US" w:eastAsia="ru-RU"/>
+        </w:rPr>
+        <w:t>I have completed the RSS School courses on JavaScript and React. Now I want to consolidate my knowledge of React TS, so I am looking for a mentor with extensive experience in React TS.</w:t>
+      </w:r>
+    </w:p>
+    <w:p>
+      <w:pPr>
+        <w:shd w:val="clear" w:color="auto" w:fill="FFFFFF"/>
+        <w:spacing w:before="360" w:after="240" w:line="240" w:lineRule="auto"/>
+        <w:outlineLvl w:val="2"/>
+        <w:rPr>
+          <w:rFonts w:ascii="Segoe UI" w:eastAsia="Times New Roman" w:hAnsi="Segoe UI" w:cs="Segoe UI"/>
+          <w:b/>
+          <w:bCs/>
+          <w:color w:val="24292E"/>
+          <w:sz w:val="30"/>
+          <w:szCs w:val="30"/>
+          <w:lang w:val="en-US" w:eastAsia="ru-RU"/>
+        </w:rPr>
+      </w:pPr>
+      <w:r>
+        <w:rPr>
+          <w:rFonts w:ascii="Segoe UI" w:eastAsia="Times New Roman" w:hAnsi="Segoe UI" w:cs="Segoe UI"/>
+          <w:b/>
+          <w:bCs/>
+          <w:color w:val="24292E"/>
+          <w:sz w:val="30"/>
+          <w:szCs w:val="30"/>
+          <w:lang w:val="en-US" w:eastAsia="ru-RU"/>
+        </w:rPr>
+        <w:t>6</w:t>
+      </w:r>
+      <w:r>
+        <w:rPr>
+          <w:rFonts w:ascii="Segoe UI" w:eastAsia="Times New Roman" w:hAnsi="Segoe UI" w:cs="Segoe UI"/>
+          <w:b/>
+          <w:bCs/>
+          <w:color w:val="24292E"/>
+          <w:sz w:val="30"/>
+          <w:szCs w:val="30"/>
+          <w:lang w:val="en-US" w:eastAsia="ru-RU"/>
+        </w:rPr>
+        <w:t>. EDUCATION</w:t>
+      </w:r>
+    </w:p>
+    <w:p>
+      <w:pPr>
+        <w:shd w:val="clear" w:color="auto" w:fill="FFFFFF"/>
+        <w:spacing w:after="240" w:line="240" w:lineRule="auto"/>
+        <w:rPr>
+          <w:rFonts w:ascii="Segoe UI" w:eastAsia="Times New Roman" w:hAnsi="Segoe UI" w:cs="Segoe UI"/>
+          <w:color w:val="24292E"/>
+          <w:sz w:val="24"/>
+          <w:szCs w:val="24"/>
+          <w:lang w:val="en-US" w:eastAsia="ru-RU"/>
+        </w:rPr>
+      </w:pPr>
+      <w:r>
+        <w:rPr>
+          <w:rFonts w:ascii="Segoe UI" w:eastAsia="Times New Roman" w:hAnsi="Segoe UI" w:cs="Segoe UI"/>
+          <w:i/>
+          <w:iCs/>
+          <w:color w:val="24292E"/>
+          <w:sz w:val="24"/>
+          <w:szCs w:val="24"/>
+          <w:lang w:val="en-US" w:eastAsia="ru-RU"/>
+        </w:rPr>
+        <w:t>2009 - 2014</w:t>
+      </w:r>
+      <w:r>
+        <w:rPr>
+          <w:rFonts w:ascii="Segoe UI" w:eastAsia="Times New Roman" w:hAnsi="Segoe UI" w:cs="Segoe UI"/>
+          <w:color w:val="24292E"/>
+          <w:sz w:val="24"/>
+          <w:szCs w:val="24"/>
+          <w:lang w:val="en-US" w:eastAsia="ru-RU"/>
+        </w:rPr>
+        <w:t> - Faculty of Applied Mathematics. Qualification: mathematician. Specialty: Cryptography.</w:t>
+      </w:r>
+    </w:p>
+    <w:p>
+      <w:pPr>
+        <w:shd w:val="clear" w:color="auto" w:fill="FFFFFF"/>
+        <w:spacing w:after="240" w:line="240" w:lineRule="auto"/>
+        <w:rPr>
+          <w:rFonts w:ascii="Segoe UI" w:eastAsia="Times New Roman" w:hAnsi="Segoe UI" w:cs="Segoe UI"/>
+          <w:color w:val="24292E"/>
+          <w:sz w:val="24"/>
+          <w:szCs w:val="24"/>
+          <w:lang w:val="en-US" w:eastAsia="ru-RU"/>
+        </w:rPr>
+      </w:pPr>
+      <w:r>
+        <w:rPr>
+          <w:rFonts w:ascii="Segoe UI" w:eastAsia="Times New Roman" w:hAnsi="Segoe UI" w:cs="Segoe UI"/>
+          <w:i/>
+          <w:iCs/>
+          <w:color w:val="24292E"/>
+          <w:sz w:val="24"/>
+          <w:szCs w:val="24"/>
+          <w:lang w:val="en-US" w:eastAsia="ru-RU"/>
+        </w:rPr>
+        <w:t>2020 - 2020</w:t>
+      </w:r>
+      <w:r>
+        <w:rPr>
+          <w:rFonts w:ascii="Segoe UI" w:eastAsia="Times New Roman" w:hAnsi="Segoe UI" w:cs="Segoe UI"/>
+          <w:color w:val="24292E"/>
+          <w:sz w:val="24"/>
+          <w:szCs w:val="24"/>
+          <w:lang w:val="en-US" w:eastAsia="ru-RU"/>
+        </w:rPr>
+        <w:t> - Finished courses RSS School </w:t>
+      </w:r>
+      <w:hyperlink r:id="rId8" w:history="1">
+        <w:r>
+          <w:rPr>
+            <w:rFonts w:ascii="Segoe UI" w:eastAsia="Times New Roman" w:hAnsi="Segoe UI" w:cs="Segoe UI"/>
+            <w:color w:val="0366D6"/>
+            <w:sz w:val="24"/>
+            <w:szCs w:val="24"/>
+            <w:lang w:val="en-US" w:eastAsia="ru-RU"/>
+          </w:rPr>
+          <w:t>JavaScript</w:t>
+        </w:r>
+      </w:hyperlink>
+      <w:r>
+        <w:rPr>
+          <w:rFonts w:ascii="Segoe UI" w:eastAsia="Times New Roman" w:hAnsi="Segoe UI" w:cs="Segoe UI"/>
+          <w:color w:val="24292E"/>
+          <w:sz w:val="24"/>
+          <w:szCs w:val="24"/>
+          <w:lang w:val="en-US" w:eastAsia="ru-RU"/>
+        </w:rPr>
+        <w:t>.</w:t>
+      </w:r>
+    </w:p>
+    <w:p>
+      <w:pPr>
+        <w:shd w:val="clear" w:color="auto" w:fill="FFFFFF"/>
+        <w:spacing w:after="240" w:line="240" w:lineRule="auto"/>
+        <w:rPr>
+          <w:rFonts w:ascii="Segoe UI" w:eastAsia="Times New Roman" w:hAnsi="Segoe UI" w:cs="Segoe UI"/>
+          <w:color w:val="24292E"/>
+          <w:sz w:val="24"/>
+          <w:szCs w:val="24"/>
+          <w:lang w:val="en-US" w:eastAsia="ru-RU"/>
+        </w:rPr>
+      </w:pPr>
+      <w:r>
+        <w:rPr>
+          <w:rFonts w:ascii="Segoe UI" w:eastAsia="Times New Roman" w:hAnsi="Segoe UI" w:cs="Segoe UI"/>
+          <w:i/>
+          <w:iCs/>
+          <w:color w:val="24292E"/>
+          <w:sz w:val="24"/>
+          <w:szCs w:val="24"/>
+          <w:lang w:val="en-US" w:eastAsia="ru-RU"/>
+        </w:rPr>
+        <w:t>2020 - 2020</w:t>
+      </w:r>
+      <w:r>
+        <w:rPr>
+          <w:rFonts w:ascii="Segoe UI" w:eastAsia="Times New Roman" w:hAnsi="Segoe UI" w:cs="Segoe UI"/>
+          <w:color w:val="24292E"/>
+          <w:sz w:val="24"/>
+          <w:szCs w:val="24"/>
+          <w:lang w:val="en-US" w:eastAsia="ru-RU"/>
+        </w:rPr>
+        <w:t> - Finished courses RSS School </w:t>
+      </w:r>
+      <w:hyperlink r:id="rId9" w:history="1">
+        <w:r>
+          <w:rPr>
+            <w:rFonts w:ascii="Segoe UI" w:eastAsia="Times New Roman" w:hAnsi="Segoe UI" w:cs="Segoe UI"/>
+            <w:color w:val="0366D6"/>
+            <w:sz w:val="24"/>
+            <w:szCs w:val="24"/>
+            <w:lang w:val="en-US" w:eastAsia="ru-RU"/>
+          </w:rPr>
+          <w:t>React</w:t>
+        </w:r>
+      </w:hyperlink>
+      <w:r>
+        <w:rPr>
+          <w:rFonts w:ascii="Segoe UI" w:eastAsia="Times New Roman" w:hAnsi="Segoe UI" w:cs="Segoe UI"/>
+          <w:color w:val="24292E"/>
+          <w:sz w:val="24"/>
+          <w:szCs w:val="24"/>
+          <w:lang w:val="en-US" w:eastAsia="ru-RU"/>
+        </w:rPr>
+        <w:t>.</w:t>
+      </w:r>
+    </w:p>
+    <w:p>
+      <w:pPr>
+        <w:shd w:val="clear" w:color="auto" w:fill="FFFFFF"/>
+        <w:spacing w:after="240" w:line="240" w:lineRule="auto"/>
+        <w:rPr>
+          <w:rFonts w:ascii="Segoe UI" w:eastAsia="Times New Roman" w:hAnsi="Segoe UI" w:cs="Segoe UI"/>
+          <w:b/>
+          <w:bCs/>
+          <w:color w:val="24292E"/>
+          <w:sz w:val="30"/>
+          <w:szCs w:val="30"/>
+          <w:lang w:val="en-US" w:eastAsia="ru-RU"/>
+        </w:rPr>
+      </w:pPr>
+      <w:r>
+        <w:rPr>
+          <w:rFonts w:ascii="Segoe UI" w:eastAsia="Times New Roman" w:hAnsi="Segoe UI" w:cs="Segoe UI"/>
+          <w:b/>
+          <w:bCs/>
+          <w:color w:val="24292E"/>
+          <w:sz w:val="30"/>
+          <w:szCs w:val="30"/>
+          <w:lang w:val="en-US" w:eastAsia="ru-RU"/>
+        </w:rPr>
+        <w:t>7</w:t>
+      </w:r>
+      <w:r>
+        <w:rPr>
+          <w:rFonts w:ascii="Segoe UI" w:eastAsia="Times New Roman" w:hAnsi="Segoe UI" w:cs="Segoe UI"/>
+          <w:b/>
+          <w:bCs/>
+          <w:color w:val="24292E"/>
+          <w:sz w:val="30"/>
+          <w:szCs w:val="30"/>
+          <w:lang w:val="en-US" w:eastAsia="ru-RU"/>
+        </w:rPr>
+        <w:t xml:space="preserve"> ENGLISH </w:t>
+      </w:r>
+      <w:proofErr w:type="gramStart"/>
+      <w:r>
+        <w:rPr>
+          <w:rFonts w:ascii="Segoe UI" w:eastAsia="Times New Roman" w:hAnsi="Segoe UI" w:cs="Segoe UI"/>
+          <w:b/>
+          <w:bCs/>
+          <w:color w:val="24292E"/>
+          <w:sz w:val="30"/>
+          <w:szCs w:val="30"/>
+          <w:lang w:val="en-US" w:eastAsia="ru-RU"/>
+        </w:rPr>
+        <w:t>LEVEL</w:t>
+      </w:r>
+      <w:proofErr w:type="gramEnd"/>
+    </w:p>
+    <w:p>
+      <w:pPr>
+        <w:shd w:val="clear" w:color="auto" w:fill="FFFFFF"/>
+        <w:spacing w:after="100" w:afterAutospacing="1" w:line="240" w:lineRule="auto"/>
+        <w:rPr>
+          <w:rFonts w:ascii="Segoe UI" w:eastAsia="Times New Roman" w:hAnsi="Segoe UI" w:cs="Segoe UI"/>
+          <w:color w:val="24292E"/>
+          <w:sz w:val="24"/>
+          <w:szCs w:val="24"/>
+          <w:lang w:val="en-US" w:eastAsia="ru-RU"/>
+        </w:rPr>
+      </w:pPr>
+      <w:r>
+        <w:rPr>
+          <w:rFonts w:ascii="Segoe UI" w:eastAsia="Times New Roman" w:hAnsi="Segoe UI" w:cs="Segoe UI"/>
+          <w:color w:val="24292E"/>
+          <w:sz w:val="24"/>
+          <w:szCs w:val="24"/>
+          <w:lang w:val="en-US" w:eastAsia="ru-RU"/>
+        </w:rPr>
+        <w:t>A1, but I keep learn English to this day.</w:t>
+      </w:r>
+    </w:p>
+    <w:p>
+      <w:pPr>
+        <w:rPr>
+          <w:lang w:val="en-US"/>
+        </w:rPr>
+      </w:pPr>
     </w:p>
     <w:sectPr>
       <w:pgSz w:w="11906" w:h="16838"/>
@@ -25,6 +978,127 @@
     </w:sectPr>
   </w:body>
 </w:document>
+</file>
+
+<file path=word/numbering.xml><?xml version="1.0" encoding="utf-8"?>
+<w:numbering xmlns:wpc="http://schemas.microsoft.com/office/word/2010/wordprocessingCanvas" xmlns:mc="http://schemas.openxmlformats.org/markup-compatibility/2006" xmlns:o="urn:schemas-microsoft-com:office:office" xmlns:r="http://schemas.openxmlformats.org/officeDocument/2006/relationships" xmlns:m="http://schemas.openxmlformats.org/officeDocument/2006/math" xmlns:v="urn:schemas-microsoft-com:vml" xmlns:wp14="http://schemas.microsoft.com/office/word/2010/wordprocessingDrawing" xmlns:wp="http://schemas.openxmlformats.org/drawingml/2006/wordprocessingDrawing" xmlns:w10="urn:schemas-microsoft-com:office:word" xmlns:w="http://schemas.openxmlformats.org/wordprocessingml/2006/main" xmlns:w14="http://schemas.microsoft.com/office/word/2010/wordml" xmlns:wpg="http://schemas.microsoft.com/office/word/2010/wordprocessingGroup" xmlns:wpi="http://schemas.microsoft.com/office/word/2010/wordprocessingInk" xmlns:wne="http://schemas.microsoft.com/office/word/2006/wordml" xmlns:wps="http://schemas.microsoft.com/office/word/2010/wordprocessingShape" mc:Ignorable="w14 wp14">
+  <w:abstractNum w:abstractNumId="0">
+    <w:nsid w:val="55F56037"/>
+    <w:multiLevelType w:val="multilevel"/>
+    <w:tmpl w:val="DD26AB6A"/>
+    <w:lvl w:ilvl="0">
+      <w:start w:val="1"/>
+      <w:numFmt w:val="decimal"/>
+      <w:lvlText w:val="%1."/>
+      <w:lvlJc w:val="left"/>
+      <w:pPr>
+        <w:tabs>
+          <w:tab w:val="num" w:pos="720"/>
+        </w:tabs>
+        <w:ind w:left="720" w:hanging="360"/>
+      </w:pPr>
+    </w:lvl>
+    <w:lvl w:ilvl="1" w:tentative="1">
+      <w:start w:val="1"/>
+      <w:numFmt w:val="decimal"/>
+      <w:lvlText w:val="%2."/>
+      <w:lvlJc w:val="left"/>
+      <w:pPr>
+        <w:tabs>
+          <w:tab w:val="num" w:pos="1440"/>
+        </w:tabs>
+        <w:ind w:left="1440" w:hanging="360"/>
+      </w:pPr>
+    </w:lvl>
+    <w:lvl w:ilvl="2" w:tentative="1">
+      <w:start w:val="1"/>
+      <w:numFmt w:val="decimal"/>
+      <w:lvlText w:val="%3."/>
+      <w:lvlJc w:val="left"/>
+      <w:pPr>
+        <w:tabs>
+          <w:tab w:val="num" w:pos="2160"/>
+        </w:tabs>
+        <w:ind w:left="2160" w:hanging="360"/>
+      </w:pPr>
+    </w:lvl>
+    <w:lvl w:ilvl="3" w:tentative="1">
+      <w:start w:val="1"/>
+      <w:numFmt w:val="decimal"/>
+      <w:lvlText w:val="%4."/>
+      <w:lvlJc w:val="left"/>
+      <w:pPr>
+        <w:tabs>
+          <w:tab w:val="num" w:pos="2880"/>
+        </w:tabs>
+        <w:ind w:left="2880" w:hanging="360"/>
+      </w:pPr>
+    </w:lvl>
+    <w:lvl w:ilvl="4" w:tentative="1">
+      <w:start w:val="1"/>
+      <w:numFmt w:val="decimal"/>
+      <w:lvlText w:val="%5."/>
+      <w:lvlJc w:val="left"/>
+      <w:pPr>
+        <w:tabs>
+          <w:tab w:val="num" w:pos="3600"/>
+        </w:tabs>
+        <w:ind w:left="3600" w:hanging="360"/>
+      </w:pPr>
+    </w:lvl>
+    <w:lvl w:ilvl="5" w:tentative="1">
+      <w:start w:val="1"/>
+      <w:numFmt w:val="decimal"/>
+      <w:lvlText w:val="%6."/>
+      <w:lvlJc w:val="left"/>
+      <w:pPr>
+        <w:tabs>
+          <w:tab w:val="num" w:pos="4320"/>
+        </w:tabs>
+        <w:ind w:left="4320" w:hanging="360"/>
+      </w:pPr>
+    </w:lvl>
+    <w:lvl w:ilvl="6" w:tentative="1">
+      <w:start w:val="1"/>
+      <w:numFmt w:val="decimal"/>
+      <w:lvlText w:val="%7."/>
+      <w:lvlJc w:val="left"/>
+      <w:pPr>
+        <w:tabs>
+          <w:tab w:val="num" w:pos="5040"/>
+        </w:tabs>
+        <w:ind w:left="5040" w:hanging="360"/>
+      </w:pPr>
+    </w:lvl>
+    <w:lvl w:ilvl="7" w:tentative="1">
+      <w:start w:val="1"/>
+      <w:numFmt w:val="decimal"/>
+      <w:lvlText w:val="%8."/>
+      <w:lvlJc w:val="left"/>
+      <w:pPr>
+        <w:tabs>
+          <w:tab w:val="num" w:pos="5760"/>
+        </w:tabs>
+        <w:ind w:left="5760" w:hanging="360"/>
+      </w:pPr>
+    </w:lvl>
+    <w:lvl w:ilvl="8" w:tentative="1">
+      <w:start w:val="1"/>
+      <w:numFmt w:val="decimal"/>
+      <w:lvlText w:val="%9."/>
+      <w:lvlJc w:val="left"/>
+      <w:pPr>
+        <w:tabs>
+          <w:tab w:val="num" w:pos="6480"/>
+        </w:tabs>
+        <w:ind w:left="6480" w:hanging="360"/>
+      </w:pPr>
+    </w:lvl>
+  </w:abstractNum>
+  <w:num w:numId="1">
+    <w:abstractNumId w:val="0"/>
+  </w:num>
+</w:numbering>
 </file>
 
 <file path=word/styles.xml><?xml version="1.0" encoding="utf-8"?>
@@ -187,6 +1261,26 @@
     <w:name w:val="Normal"/>
     <w:qFormat/>
   </w:style>
+  <w:style w:type="paragraph" w:styleId="3">
+    <w:name w:val="heading 3"/>
+    <w:basedOn w:val="a"/>
+    <w:link w:val="30"/>
+    <w:uiPriority w:val="9"/>
+    <w:qFormat/>
+    <w:rsid w:val="00CD29E5"/>
+    <w:pPr>
+      <w:spacing w:before="100" w:beforeAutospacing="1" w:after="100" w:afterAutospacing="1" w:line="240" w:lineRule="auto"/>
+      <w:outlineLvl w:val="2"/>
+    </w:pPr>
+    <w:rPr>
+      <w:rFonts w:ascii="Times New Roman" w:eastAsia="Times New Roman" w:hAnsi="Times New Roman" w:cs="Times New Roman"/>
+      <w:b/>
+      <w:bCs/>
+      <w:sz w:val="27"/>
+      <w:szCs w:val="27"/>
+      <w:lang w:eastAsia="ru-RU"/>
+    </w:rPr>
+  </w:style>
   <w:style w:type="character" w:default="1" w:styleId="a0">
     <w:name w:val="Default Paragraph Font"/>
     <w:uiPriority w:val="1"/>
@@ -213,6 +1307,61 @@
     <w:uiPriority w:val="99"/>
     <w:semiHidden/>
     <w:unhideWhenUsed/>
+  </w:style>
+  <w:style w:type="character" w:customStyle="1" w:styleId="30">
+    <w:name w:val="Заголовок 3 Знак"/>
+    <w:basedOn w:val="a0"/>
+    <w:link w:val="3"/>
+    <w:uiPriority w:val="9"/>
+    <w:rsid w:val="00CD29E5"/>
+    <w:rPr>
+      <w:rFonts w:ascii="Times New Roman" w:eastAsia="Times New Roman" w:hAnsi="Times New Roman" w:cs="Times New Roman"/>
+      <w:b/>
+      <w:bCs/>
+      <w:sz w:val="27"/>
+      <w:szCs w:val="27"/>
+      <w:lang w:eastAsia="ru-RU"/>
+    </w:rPr>
+  </w:style>
+  <w:style w:type="character" w:styleId="a3">
+    <w:name w:val="Hyperlink"/>
+    <w:basedOn w:val="a0"/>
+    <w:uiPriority w:val="99"/>
+    <w:semiHidden/>
+    <w:unhideWhenUsed/>
+    <w:rsid w:val="00CD29E5"/>
+    <w:rPr>
+      <w:color w:val="0000FF"/>
+      <w:u w:val="single"/>
+    </w:rPr>
+  </w:style>
+  <w:style w:type="paragraph" w:styleId="a4">
+    <w:name w:val="Normal (Web)"/>
+    <w:basedOn w:val="a"/>
+    <w:uiPriority w:val="99"/>
+    <w:semiHidden/>
+    <w:unhideWhenUsed/>
+    <w:rsid w:val="00CD29E5"/>
+    <w:pPr>
+      <w:spacing w:before="100" w:beforeAutospacing="1" w:after="100" w:afterAutospacing="1" w:line="240" w:lineRule="auto"/>
+    </w:pPr>
+    <w:rPr>
+      <w:rFonts w:ascii="Times New Roman" w:eastAsia="Times New Roman" w:hAnsi="Times New Roman" w:cs="Times New Roman"/>
+      <w:sz w:val="24"/>
+      <w:szCs w:val="24"/>
+      <w:lang w:eastAsia="ru-RU"/>
+    </w:rPr>
+  </w:style>
+  <w:style w:type="character" w:styleId="a5">
+    <w:name w:val="Emphasis"/>
+    <w:basedOn w:val="a0"/>
+    <w:uiPriority w:val="20"/>
+    <w:qFormat/>
+    <w:rsid w:val="00CD29E5"/>
+    <w:rPr>
+      <w:i/>
+      <w:iCs/>
+    </w:rPr>
   </w:style>
 </w:styles>
 </file>
@@ -377,6 +1526,26 @@
     <w:name w:val="Normal"/>
     <w:qFormat/>
   </w:style>
+  <w:style w:type="paragraph" w:styleId="3">
+    <w:name w:val="heading 3"/>
+    <w:basedOn w:val="a"/>
+    <w:link w:val="30"/>
+    <w:uiPriority w:val="9"/>
+    <w:qFormat/>
+    <w:rsid w:val="00CD29E5"/>
+    <w:pPr>
+      <w:spacing w:before="100" w:beforeAutospacing="1" w:after="100" w:afterAutospacing="1" w:line="240" w:lineRule="auto"/>
+      <w:outlineLvl w:val="2"/>
+    </w:pPr>
+    <w:rPr>
+      <w:rFonts w:ascii="Times New Roman" w:eastAsia="Times New Roman" w:hAnsi="Times New Roman" w:cs="Times New Roman"/>
+      <w:b/>
+      <w:bCs/>
+      <w:sz w:val="27"/>
+      <w:szCs w:val="27"/>
+      <w:lang w:eastAsia="ru-RU"/>
+    </w:rPr>
+  </w:style>
   <w:style w:type="character" w:default="1" w:styleId="a0">
     <w:name w:val="Default Paragraph Font"/>
     <w:uiPriority w:val="1"/>
@@ -403,6 +1572,61 @@
     <w:uiPriority w:val="99"/>
     <w:semiHidden/>
     <w:unhideWhenUsed/>
+  </w:style>
+  <w:style w:type="character" w:customStyle="1" w:styleId="30">
+    <w:name w:val="Заголовок 3 Знак"/>
+    <w:basedOn w:val="a0"/>
+    <w:link w:val="3"/>
+    <w:uiPriority w:val="9"/>
+    <w:rsid w:val="00CD29E5"/>
+    <w:rPr>
+      <w:rFonts w:ascii="Times New Roman" w:eastAsia="Times New Roman" w:hAnsi="Times New Roman" w:cs="Times New Roman"/>
+      <w:b/>
+      <w:bCs/>
+      <w:sz w:val="27"/>
+      <w:szCs w:val="27"/>
+      <w:lang w:eastAsia="ru-RU"/>
+    </w:rPr>
+  </w:style>
+  <w:style w:type="character" w:styleId="a3">
+    <w:name w:val="Hyperlink"/>
+    <w:basedOn w:val="a0"/>
+    <w:uiPriority w:val="99"/>
+    <w:semiHidden/>
+    <w:unhideWhenUsed/>
+    <w:rsid w:val="00CD29E5"/>
+    <w:rPr>
+      <w:color w:val="0000FF"/>
+      <w:u w:val="single"/>
+    </w:rPr>
+  </w:style>
+  <w:style w:type="paragraph" w:styleId="a4">
+    <w:name w:val="Normal (Web)"/>
+    <w:basedOn w:val="a"/>
+    <w:uiPriority w:val="99"/>
+    <w:semiHidden/>
+    <w:unhideWhenUsed/>
+    <w:rsid w:val="00CD29E5"/>
+    <w:pPr>
+      <w:spacing w:before="100" w:beforeAutospacing="1" w:after="100" w:afterAutospacing="1" w:line="240" w:lineRule="auto"/>
+    </w:pPr>
+    <w:rPr>
+      <w:rFonts w:ascii="Times New Roman" w:eastAsia="Times New Roman" w:hAnsi="Times New Roman" w:cs="Times New Roman"/>
+      <w:sz w:val="24"/>
+      <w:szCs w:val="24"/>
+      <w:lang w:eastAsia="ru-RU"/>
+    </w:rPr>
+  </w:style>
+  <w:style w:type="character" w:styleId="a5">
+    <w:name w:val="Emphasis"/>
+    <w:basedOn w:val="a0"/>
+    <w:uiPriority w:val="20"/>
+    <w:qFormat/>
+    <w:rsid w:val="00CD29E5"/>
+    <w:rPr>
+      <w:i/>
+      <w:iCs/>
+    </w:rPr>
   </w:style>
 </w:styles>
 </file>
